--- a/DocumentTemplate/Français/Family Extract.docx
+++ b/DocumentTemplate/Français/Family Extract.docx
@@ -1544,27 +1544,7 @@
                 <w:bCs/>
                 <w:lang w:val="en-US"/>
               </w:rPr>
-              <w:t>{#users}{</w:t>
-            </w:r>
-            <w:proofErr w:type="spellStart"/>
-            <w:r>
-              <w:rPr>
-                <w:rFonts w:ascii="Cambria" w:hAnsi="Cambria" w:cs="Tahoma"/>
-                <w:b/>
-                <w:bCs/>
-                <w:lang w:val="en-US"/>
-              </w:rPr>
-              <w:t>nsname</w:t>
-            </w:r>
-            <w:proofErr w:type="spellEnd"/>
-            <w:r>
-              <w:rPr>
-                <w:rFonts w:ascii="Cambria" w:hAnsi="Cambria" w:cs="Tahoma"/>
-                <w:b/>
-                <w:bCs/>
-                <w:lang w:val="en-US"/>
-              </w:rPr>
-              <w:t>}</w:t>
+              <w:t>{#users}{nsname}</w:t>
             </w:r>
           </w:p>
         </w:tc>
@@ -1592,25 +1572,7 @@
                 <w:b/>
                 <w:bCs/>
               </w:rPr>
-              <w:t>{</w:t>
-            </w:r>
-            <w:proofErr w:type="spellStart"/>
-            <w:r>
-              <w:rPr>
-                <w:rFonts w:ascii="Cambria" w:hAnsi="Cambria" w:cs="Tahoma"/>
-                <w:b/>
-                <w:bCs/>
-              </w:rPr>
-              <w:t>faname</w:t>
-            </w:r>
-            <w:proofErr w:type="spellEnd"/>
-            <w:r>
-              <w:rPr>
-                <w:rFonts w:ascii="Cambria" w:hAnsi="Cambria" w:cs="Tahoma"/>
-                <w:b/>
-                <w:bCs/>
-              </w:rPr>
-              <w:t>}</w:t>
+              <w:t>{faname}</w:t>
             </w:r>
           </w:p>
         </w:tc>
@@ -1638,25 +1600,7 @@
                 <w:b/>
                 <w:bCs/>
               </w:rPr>
-              <w:t>{</w:t>
-            </w:r>
-            <w:proofErr w:type="spellStart"/>
-            <w:r>
-              <w:rPr>
-                <w:rFonts w:ascii="Cambria" w:hAnsi="Cambria" w:cs="Tahoma"/>
-                <w:b/>
-                <w:bCs/>
-              </w:rPr>
-              <w:t>moname</w:t>
-            </w:r>
-            <w:proofErr w:type="spellEnd"/>
-            <w:r>
-              <w:rPr>
-                <w:rFonts w:ascii="Cambria" w:hAnsi="Cambria" w:cs="Tahoma"/>
-                <w:b/>
-                <w:bCs/>
-              </w:rPr>
-              <w:t>}</w:t>
+              <w:t>{moname}</w:t>
             </w:r>
           </w:p>
         </w:tc>
@@ -1684,25 +1628,7 @@
                 <w:b/>
                 <w:bCs/>
               </w:rPr>
-              <w:t>{</w:t>
-            </w:r>
-            <w:proofErr w:type="spellStart"/>
-            <w:r>
-              <w:rPr>
-                <w:rFonts w:ascii="Cambria" w:hAnsi="Cambria" w:cs="Tahoma"/>
-                <w:b/>
-                <w:bCs/>
-              </w:rPr>
-              <w:t>pdbirth</w:t>
-            </w:r>
-            <w:proofErr w:type="spellEnd"/>
-            <w:r>
-              <w:rPr>
-                <w:rFonts w:ascii="Cambria" w:hAnsi="Cambria" w:cs="Tahoma"/>
-                <w:b/>
-                <w:bCs/>
-              </w:rPr>
-              <w:t>}</w:t>
+              <w:t>{pdbirth}</w:t>
             </w:r>
           </w:p>
         </w:tc>
@@ -1728,23 +1654,7 @@
                 <w:rFonts w:asciiTheme="majorHAnsi" w:hAnsiTheme="majorHAnsi"/>
                 <w:b/>
               </w:rPr>
-              <w:t>{</w:t>
-            </w:r>
-            <w:proofErr w:type="spellStart"/>
-            <w:r>
-              <w:rPr>
-                <w:rFonts w:asciiTheme="majorHAnsi" w:hAnsiTheme="majorHAnsi"/>
-                <w:b/>
-              </w:rPr>
-              <w:t>sect</w:t>
-            </w:r>
-            <w:proofErr w:type="spellEnd"/>
-            <w:r>
-              <w:rPr>
-                <w:rFonts w:asciiTheme="majorHAnsi" w:hAnsiTheme="majorHAnsi"/>
-                <w:b/>
-              </w:rPr>
-              <w:t>}</w:t>
+              <w:t>{sect}</w:t>
             </w:r>
             <w:r>
               <w:rPr>
@@ -2091,8 +2001,6 @@
         </w:rPr>
         <w:t>{s1f4}</w:t>
       </w:r>
-      <w:bookmarkStart w:id="0" w:name="_GoBack"/>
-      <w:bookmarkEnd w:id="0"/>
     </w:p>
     <w:p>
       <w:pPr>
@@ -2115,8 +2023,10 @@
           <w:iCs/>
           <w:szCs w:val="24"/>
         </w:rPr>
-        <w:t>Véritable copie de l'original</w:t>
-      </w:r>
+        <w:t>{o1}</w:t>
+      </w:r>
+      <w:bookmarkStart w:id="0" w:name="_GoBack"/>
+      <w:bookmarkEnd w:id="0"/>
     </w:p>
     <w:p>
       <w:pPr>
@@ -3480,7 +3390,7 @@
 </file>
 
 <file path=customXml/itemProps1.xml><?xml version="1.0" encoding="utf-8"?>
-<ds:datastoreItem xmlns:ds="http://schemas.openxmlformats.org/officeDocument/2006/customXml" ds:itemID="{3B3E7A76-0B89-4F3F-B416-1CCE46224392}">
+<ds:datastoreItem xmlns:ds="http://schemas.openxmlformats.org/officeDocument/2006/customXml" ds:itemID="{E5836F3D-43B9-4910-9720-F7FEA9113F57}">
   <ds:schemaRefs>
     <ds:schemaRef ds:uri="http://schemas.openxmlformats.org/officeDocument/2006/bibliography"/>
   </ds:schemaRefs>

--- a/DocumentTemplate/Français/Family Extract.docx
+++ b/DocumentTemplate/Français/Family Extract.docx
@@ -1544,7 +1544,27 @@
                 <w:bCs/>
                 <w:lang w:val="en-US"/>
               </w:rPr>
-              <w:t>{#users}{nsname}</w:t>
+              <w:t>{#users}{</w:t>
+            </w:r>
+            <w:proofErr w:type="spellStart"/>
+            <w:r>
+              <w:rPr>
+                <w:rFonts w:ascii="Cambria" w:hAnsi="Cambria" w:cs="Tahoma"/>
+                <w:b/>
+                <w:bCs/>
+                <w:lang w:val="en-US"/>
+              </w:rPr>
+              <w:t>nsname</w:t>
+            </w:r>
+            <w:proofErr w:type="spellEnd"/>
+            <w:r>
+              <w:rPr>
+                <w:rFonts w:ascii="Cambria" w:hAnsi="Cambria" w:cs="Tahoma"/>
+                <w:b/>
+                <w:bCs/>
+                <w:lang w:val="en-US"/>
+              </w:rPr>
+              <w:t>}</w:t>
             </w:r>
           </w:p>
         </w:tc>
@@ -1572,7 +1592,25 @@
                 <w:b/>
                 <w:bCs/>
               </w:rPr>
-              <w:t>{faname}</w:t>
+              <w:t>{</w:t>
+            </w:r>
+            <w:proofErr w:type="spellStart"/>
+            <w:r>
+              <w:rPr>
+                <w:rFonts w:ascii="Cambria" w:hAnsi="Cambria" w:cs="Tahoma"/>
+                <w:b/>
+                <w:bCs/>
+              </w:rPr>
+              <w:t>faname</w:t>
+            </w:r>
+            <w:proofErr w:type="spellEnd"/>
+            <w:r>
+              <w:rPr>
+                <w:rFonts w:ascii="Cambria" w:hAnsi="Cambria" w:cs="Tahoma"/>
+                <w:b/>
+                <w:bCs/>
+              </w:rPr>
+              <w:t>}</w:t>
             </w:r>
           </w:p>
         </w:tc>
@@ -1600,7 +1638,25 @@
                 <w:b/>
                 <w:bCs/>
               </w:rPr>
-              <w:t>{moname}</w:t>
+              <w:t>{</w:t>
+            </w:r>
+            <w:proofErr w:type="spellStart"/>
+            <w:r>
+              <w:rPr>
+                <w:rFonts w:ascii="Cambria" w:hAnsi="Cambria" w:cs="Tahoma"/>
+                <w:b/>
+                <w:bCs/>
+              </w:rPr>
+              <w:t>moname</w:t>
+            </w:r>
+            <w:proofErr w:type="spellEnd"/>
+            <w:r>
+              <w:rPr>
+                <w:rFonts w:ascii="Cambria" w:hAnsi="Cambria" w:cs="Tahoma"/>
+                <w:b/>
+                <w:bCs/>
+              </w:rPr>
+              <w:t>}</w:t>
             </w:r>
           </w:p>
         </w:tc>
@@ -1628,7 +1684,25 @@
                 <w:b/>
                 <w:bCs/>
               </w:rPr>
-              <w:t>{pdbirth}</w:t>
+              <w:t>{</w:t>
+            </w:r>
+            <w:proofErr w:type="spellStart"/>
+            <w:r>
+              <w:rPr>
+                <w:rFonts w:ascii="Cambria" w:hAnsi="Cambria" w:cs="Tahoma"/>
+                <w:b/>
+                <w:bCs/>
+              </w:rPr>
+              <w:t>pdbirth</w:t>
+            </w:r>
+            <w:proofErr w:type="spellEnd"/>
+            <w:r>
+              <w:rPr>
+                <w:rFonts w:ascii="Cambria" w:hAnsi="Cambria" w:cs="Tahoma"/>
+                <w:b/>
+                <w:bCs/>
+              </w:rPr>
+              <w:t>}</w:t>
             </w:r>
           </w:p>
         </w:tc>
@@ -1654,7 +1728,23 @@
                 <w:rFonts w:asciiTheme="majorHAnsi" w:hAnsiTheme="majorHAnsi"/>
                 <w:b/>
               </w:rPr>
-              <w:t>{sect}</w:t>
+              <w:t>{</w:t>
+            </w:r>
+            <w:proofErr w:type="spellStart"/>
+            <w:r>
+              <w:rPr>
+                <w:rFonts w:asciiTheme="majorHAnsi" w:hAnsiTheme="majorHAnsi"/>
+                <w:b/>
+              </w:rPr>
+              <w:t>sect</w:t>
+            </w:r>
+            <w:proofErr w:type="spellEnd"/>
+            <w:r>
+              <w:rPr>
+                <w:rFonts w:asciiTheme="majorHAnsi" w:hAnsiTheme="majorHAnsi"/>
+                <w:b/>
+              </w:rPr>
+              <w:t>}</w:t>
             </w:r>
             <w:r>
               <w:rPr>
@@ -1824,8 +1914,10 @@
           <w:szCs w:val="22"/>
           <w:lang w:eastAsia="en-GB"/>
         </w:rPr>
-        <w:t>Pour le compte de l</w:t>
-      </w:r>
+        <w:t>{s1f7</w:t>
+      </w:r>
+      <w:bookmarkStart w:id="0" w:name="_GoBack"/>
+      <w:bookmarkEnd w:id="0"/>
       <w:r>
         <w:rPr>
           <w:rFonts w:ascii="Cambria" w:hAnsi="Cambria" w:cs="Tahoma"/>
@@ -1833,7 +1925,7 @@
           <w:szCs w:val="22"/>
           <w:lang w:eastAsia="en-GB"/>
         </w:rPr>
-        <w:t>’officier</w:t>
+        <w:t>}</w:t>
       </w:r>
       <w:r>
         <w:rPr>
@@ -1842,7 +1934,7 @@
           <w:szCs w:val="22"/>
           <w:lang w:eastAsia="en-GB"/>
         </w:rPr>
-        <w:t xml:space="preserve"> de l’état civil de </w:t>
+        <w:t xml:space="preserve"> de </w:t>
       </w:r>
       <w:r>
         <w:rPr>
@@ -2025,8 +2117,6 @@
         </w:rPr>
         <w:t>{o1}</w:t>
       </w:r>
-      <w:bookmarkStart w:id="0" w:name="_GoBack"/>
-      <w:bookmarkEnd w:id="0"/>
     </w:p>
     <w:p>
       <w:pPr>
@@ -2228,7 +2318,31 @@
         <w:szCs w:val="22"/>
         <w:rtl/>
       </w:rPr>
-      <w:t>، الشارع الرئيسي، تقاطع كركول الدروز، سنتر النجاح. هاتف: 01377564</w:t>
+      <w:t xml:space="preserve">، الشارع الرئيسي، تقاطع </w:t>
+    </w:r>
+    <w:proofErr w:type="spellStart"/>
+    <w:r>
+      <w:rPr>
+        <w:rFonts w:ascii="Traditional Arabic" w:hAnsi="Traditional Arabic" w:cs="Traditional Arabic"/>
+        <w:b/>
+        <w:bCs/>
+        <w:color w:val="BFBFBF"/>
+        <w:szCs w:val="22"/>
+        <w:rtl/>
+      </w:rPr>
+      <w:t>كركول</w:t>
+    </w:r>
+    <w:proofErr w:type="spellEnd"/>
+    <w:r>
+      <w:rPr>
+        <w:rFonts w:ascii="Traditional Arabic" w:hAnsi="Traditional Arabic" w:cs="Traditional Arabic"/>
+        <w:b/>
+        <w:bCs/>
+        <w:color w:val="BFBFBF"/>
+        <w:szCs w:val="22"/>
+        <w:rtl/>
+      </w:rPr>
+      <w:t xml:space="preserve"> الدروز، سنتر النجاح. هاتف: 01377564</w:t>
     </w:r>
   </w:p>
 </w:ftr>
@@ -3390,7 +3504,7 @@
 </file>
 
 <file path=customXml/itemProps1.xml><?xml version="1.0" encoding="utf-8"?>
-<ds:datastoreItem xmlns:ds="http://schemas.openxmlformats.org/officeDocument/2006/customXml" ds:itemID="{E5836F3D-43B9-4910-9720-F7FEA9113F57}">
+<ds:datastoreItem xmlns:ds="http://schemas.openxmlformats.org/officeDocument/2006/customXml" ds:itemID="{893D76C8-BA34-44EE-9B56-1173BF73FFB2}">
   <ds:schemaRefs>
     <ds:schemaRef ds:uri="http://schemas.openxmlformats.org/officeDocument/2006/bibliography"/>
   </ds:schemaRefs>
